--- a/resume.bg.docx
+++ b/resume.bg.docx
@@ -14,6 +14,7 @@
           <w:id w:val="1306889565"/>
           <w:citation/>
         </w:sdtPr>
+        <w:sdtEndPr/>
         <w:sdtContent>
           <w:r>
             <w:fldChar w:fldCharType="begin"/>
@@ -47,7 +48,13 @@
         </w:sdtContent>
       </w:sdt>
       <w:r>
-        <w:t xml:space="preserve">. Повече от 70% от потребителите на тази социална мрежа констатират, че я посещават поне веднъж дневно като над 45% от тях влизат във </w:t>
+        <w:t>. Повече от 70% от потребителите на тази социална</w:t>
+      </w:r>
+      <w:r>
+        <w:t>та</w:t>
+      </w:r>
+      <w:r>
+        <w:t xml:space="preserve"> мрежа констатират, че я посещават поне веднъж дневно като над 45% от тях влизат във </w:t>
       </w:r>
       <w:r>
         <w:t>Facebook</w:t>
@@ -60,6 +67,7 @@
           <w:id w:val="1438637539"/>
           <w:citation/>
         </w:sdtPr>
+        <w:sdtEndPr/>
         <w:sdtContent>
           <w:r>
             <w:fldChar w:fldCharType="begin"/>
@@ -108,25 +116,25 @@
         <w:t xml:space="preserve">не само на частния бизнес, но и </w:t>
       </w:r>
       <w:r>
-        <w:t>на държавните институции в</w:t>
-      </w:r>
-      <w:r>
-        <w:t>ъв</w:t>
+        <w:t>на държавните институции</w:t>
+      </w:r>
+      <w:r>
+        <w:t>.</w:t>
       </w:r>
       <w:r>
         <w:t xml:space="preserve"> </w:t>
       </w:r>
       <w:r>
-        <w:t>Facebook.</w:t>
-      </w:r>
-      <w:r>
-        <w:t xml:space="preserve"> </w:t>
-      </w:r>
-      <w:r>
         <w:t>Социалната мрежа</w:t>
       </w:r>
       <w:r>
-        <w:t xml:space="preserve"> предоставя всички необходими средства за представянето, информирането и обратната връзка на </w:t>
+        <w:t xml:space="preserve"> предоставя всички необходими средства</w:t>
+      </w:r>
+      <w:r>
+        <w:t xml:space="preserve"> за представянето</w:t>
+      </w:r>
+      <w:r>
+        <w:t xml:space="preserve"> и обратната връзка на </w:t>
       </w:r>
       <w:r>
         <w:t xml:space="preserve">тези институции </w:t>
@@ -171,302 +179,161 @@
       </w:r>
     </w:p>
     <w:p>
-      <w:r>
-        <w:t xml:space="preserve">Анализът е базиран на важни характеристики, предоставени от </w:t>
-      </w:r>
-      <w:r>
-        <w:t>Facebook</w:t>
-      </w:r>
-      <w:r>
-        <w:t xml:space="preserve"> като ще бъде подробно изследвана всяка от тях и</w:t>
-      </w:r>
-      <w:r>
-        <w:t xml:space="preserve"> това</w:t>
-      </w:r>
-      <w:r>
-        <w:t xml:space="preserve"> какво е нейното значение за успех сред потребителите. На базата на тези характеристики, ще бъде разгледано присъствието на българските общините във </w:t>
-      </w:r>
-      <w:r>
-        <w:t>Facebook</w:t>
-      </w:r>
-      <w:r>
-        <w:t xml:space="preserve"> към този момент, сравнено с минали периоди. </w:t>
-      </w:r>
-    </w:p>
-    <w:p>
       <w:pPr>
         <w:rPr>
-          <w:b/>
+          <w:lang w:eastAsia="zh-CN"/>
         </w:rPr>
       </w:pPr>
       <w:r>
-        <w:t xml:space="preserve">Различни анализи, </w:t>
-      </w:r>
-      <w:r>
-        <w:t>сравнения и заключения на базата на въведени данни, ще се реализират чрез единна система</w:t>
-      </w:r>
-      <w:r>
-        <w:t>, предоставяща възможност на всеки да попълва информац</w:t>
-      </w:r>
-      <w:r>
-        <w:t>ия за дадена община като се разглежда</w:t>
-      </w:r>
-      <w:r>
-        <w:t xml:space="preserve"> представянето й във </w:t>
-      </w:r>
-      <w:r>
-        <w:t>Facebook</w:t>
-      </w:r>
-      <w:r>
-        <w:t xml:space="preserve">. </w:t>
-      </w:r>
-    </w:p>
-    <w:p>
-      <w:r>
-        <w:t>Задачи, произтичащи от целта:</w:t>
-      </w:r>
-    </w:p>
-    <w:p>
-      <w:pPr>
-        <w:pStyle w:val="ListParagraph"/>
-        <w:numPr>
-          <w:ilvl w:val="0"/>
-          <w:numId w:val="1"/>
-        </w:numPr>
-      </w:pPr>
-      <w:r>
-        <w:lastRenderedPageBreak/>
-        <w:t xml:space="preserve">Създаване на система, която ще предоставя възможност на всеки потребител да въвежда предварително дефиниран формат на информация за намерена община във </w:t>
-      </w:r>
-      <w:r>
-        <w:t>Facebook</w:t>
-      </w:r>
-      <w:r>
-        <w:t xml:space="preserve">, ще има възможност да прави търсения на база въведената информация за общините до момента и да сравнява показателите на всяка една от тях. </w:t>
-      </w:r>
-    </w:p>
-    <w:p>
-      <w:pPr>
-        <w:pStyle w:val="ListParagraph"/>
-        <w:numPr>
-          <w:ilvl w:val="0"/>
-          <w:numId w:val="1"/>
-        </w:numPr>
-      </w:pPr>
-      <w:r>
-        <w:t xml:space="preserve">Създаване на интерфейс </w:t>
-      </w:r>
-      <w:r>
-        <w:t>за наблюдение на тенденциите в присъствието във Facebook</w:t>
-      </w:r>
-      <w:r>
-        <w:t xml:space="preserve"> </w:t>
-      </w:r>
-      <w:r>
-        <w:t>на общините като цяло</w:t>
-      </w:r>
-      <w:r>
-        <w:t xml:space="preserve"> и за сравняване и анализ на резултатите. </w:t>
-      </w:r>
-    </w:p>
-    <w:p>
-      <w:pPr>
-        <w:pStyle w:val="ListParagraph"/>
-        <w:numPr>
-          <w:ilvl w:val="0"/>
-          <w:numId w:val="1"/>
-        </w:numPr>
-      </w:pPr>
-      <w:r>
-        <w:t xml:space="preserve">Системата ще има административна част, в която ще се даде възможност информацията попълнена за дадена община да бъде проверена преди тя да бъде използвана за целите на търсене и анализ. </w:t>
-      </w:r>
-    </w:p>
-    <w:p>
-      <w:pPr>
-        <w:pStyle w:val="ListParagraph"/>
-        <w:numPr>
-          <w:ilvl w:val="0"/>
-          <w:numId w:val="1"/>
-        </w:numPr>
-      </w:pPr>
-      <w:r>
-        <w:t>Системата ще има база от данни, в която ще се съдържа въведената и проверена за вярност информация, както и ще съдържа методи, по които да се проверява дали информацията е в правилния формат.</w:t>
-      </w:r>
-    </w:p>
-    <w:p>
-      <w:pPr>
-        <w:pStyle w:val="ListParagraph"/>
-        <w:numPr>
-          <w:ilvl w:val="0"/>
-          <w:numId w:val="1"/>
-        </w:numPr>
-      </w:pPr>
-      <w:r>
-        <w:t>Намиране и въвеждане на първоначална информация за анализа(към 2014г.)</w:t>
-      </w:r>
-    </w:p>
-    <w:p>
-      <w:pPr>
-        <w:pStyle w:val="ListParagraph"/>
-        <w:numPr>
-          <w:ilvl w:val="0"/>
-          <w:numId w:val="1"/>
-        </w:numPr>
-      </w:pPr>
-      <w:r>
-        <w:t>Обновяване на информацията(към 2016г.)</w:t>
-      </w:r>
-    </w:p>
-    <w:p>
-      <w:pPr>
-        <w:pStyle w:val="ListParagraph"/>
-        <w:numPr>
-          <w:ilvl w:val="0"/>
-          <w:numId w:val="1"/>
-        </w:numPr>
-      </w:pPr>
-      <w:r>
-        <w:t>Анализ на промените и на тенденциите в представянето на общините във Facebook</w:t>
-      </w:r>
-    </w:p>
-    <w:p>
-      <w:pPr>
-        <w:pStyle w:val="Heading2"/>
-      </w:pPr>
-      <w:bookmarkStart w:id="0" w:name="_Toc462403899"/>
-      <w:bookmarkStart w:id="1" w:name="_Toc462412479"/>
-      <w:bookmarkStart w:id="2" w:name="_Toc462416969"/>
-      <w:bookmarkStart w:id="3" w:name="_Toc462506279"/>
-      <w:bookmarkStart w:id="4" w:name="_Toc462741390"/>
-      <w:bookmarkStart w:id="5" w:name="_Toc463349600"/>
-      <w:r>
-        <w:t>Очаквани ползи от реализацията</w:t>
-      </w:r>
-      <w:bookmarkEnd w:id="0"/>
-      <w:bookmarkEnd w:id="1"/>
-      <w:bookmarkEnd w:id="2"/>
-      <w:bookmarkEnd w:id="3"/>
-      <w:bookmarkEnd w:id="4"/>
-      <w:bookmarkEnd w:id="5"/>
-    </w:p>
-    <w:p>
-      <w:r>
-        <w:t>Очакваните ползи от реализацията са в два аспекта:</w:t>
-      </w:r>
-    </w:p>
-    <w:p>
-      <w:pPr>
-        <w:pStyle w:val="ListParagraph"/>
-        <w:numPr>
-          <w:ilvl w:val="0"/>
-          <w:numId w:val="3"/>
-        </w:numPr>
-      </w:pPr>
-      <w:r>
-        <w:t>Публичността на проекта и лесният достъп до информацията, както и възможността за преизползването й за други научни цели, ще помогне за събирането на по-голям обем данни, чрез които да се правят по-задълбочени анализи в тази област</w:t>
-      </w:r>
-    </w:p>
-    <w:p>
-      <w:pPr>
-        <w:pStyle w:val="ListParagraph"/>
-        <w:numPr>
-          <w:ilvl w:val="0"/>
-          <w:numId w:val="3"/>
-        </w:numPr>
-      </w:pPr>
-      <w:r>
-        <w:t>З</w:t>
-      </w:r>
-      <w:r>
-        <w:t>аключ</w:t>
-      </w:r>
-      <w:r>
-        <w:t xml:space="preserve">енията от анализите направени чрез тази система </w:t>
-      </w:r>
-      <w:r>
-        <w:t xml:space="preserve">ще дадат възможност да се подобри процесът по търсене, представяне и взаимодействие между общините и гражданите – потребители на </w:t>
-      </w:r>
-      <w:r>
-        <w:t>Facebook</w:t>
-      </w:r>
-      <w:r>
-        <w:t>.</w:t>
-      </w:r>
-      <w:r>
-        <w:t xml:space="preserve"> Систематизираната информация предоставена в приложението на тази дипломна работа ще даде възможност на общините да анализират </w:t>
-      </w:r>
-      <w:r>
-        <w:lastRenderedPageBreak/>
-        <w:t>сегашното положение, да проследят тенденциите в областта и да следват добрите практики произлезли от анализите.</w:t>
-      </w:r>
-    </w:p>
-    <w:p>
-      <w:pPr>
-        <w:pStyle w:val="Heading2"/>
-        <w:numPr>
-          <w:ilvl w:val="0"/>
-          <w:numId w:val="6"/>
-        </w:numPr>
-      </w:pPr>
-      <w:bookmarkStart w:id="6" w:name="_Toc462741400"/>
-      <w:bookmarkStart w:id="7" w:name="_Toc463349610"/>
-      <w:r>
-        <w:t>Основни потребителски (функционални) изисквания</w:t>
-      </w:r>
-      <w:bookmarkEnd w:id="6"/>
-      <w:bookmarkEnd w:id="7"/>
-    </w:p>
-    <w:p>
-      <w:r>
-        <w:t>На базата на анализа в глава 2</w:t>
+        <w:t xml:space="preserve">За основа на изследването са взети анализи от направено проучване за присъствието на българските общини във </w:t>
       </w:r>
       <w:r>
         <w:rPr>
           <w:lang w:val="en-US"/>
         </w:rPr>
-        <w:t>,</w:t>
-      </w:r>
-      <w:r>
-        <w:t xml:space="preserve"> дефинираме следните най-важни изисквания. В списъка по-долу, те са подредени по тип функционалност, а не по важност.</w:t>
+        <w:t>Facebook</w:t>
+      </w:r>
+      <w:r>
+        <w:t xml:space="preserve"> през 2014г. </w:t>
+      </w:r>
+      <w:r>
+        <w:rPr>
+          <w:lang w:eastAsia="zh-CN"/>
+        </w:rPr>
+        <w:t xml:space="preserve">Установено е, че едва 36% от общините имат някакво присъствие във </w:t>
+      </w:r>
+      <w:r>
+        <w:rPr>
+          <w:lang w:val="en-US" w:eastAsia="zh-CN"/>
+        </w:rPr>
+        <w:t xml:space="preserve">Facebook </w:t>
+      </w:r>
+      <w:r>
+        <w:rPr>
+          <w:lang w:eastAsia="zh-CN"/>
+        </w:rPr>
+        <w:t>като близо 24% от тях имат погрешно представяне – не чрез страница, а чрез личен профил.</w:t>
       </w:r>
     </w:p>
     <w:p>
-      <w:pPr>
-        <w:pStyle w:val="ListParagraph"/>
-        <w:numPr>
-          <w:ilvl w:val="0"/>
-          <w:numId w:val="4"/>
-        </w:numPr>
-      </w:pPr>
-      <w:r>
-        <w:t xml:space="preserve">Автентикация на идентичността на потребител – Всички потребители трябва да могат да бъдат идентифицирани, за да могат другите потребители да са информирани за източника на всяка част от информацията за общини. Най-лесният начин за идентификация е потвърдената принадлежност към голяма социална мрежа като </w:t>
+      <w:r>
+        <w:rPr>
+          <w:lang w:eastAsia="zh-CN"/>
+        </w:rPr>
+        <w:t>На база на тези резултати и методите на събиране и анализиране на информацията в изследването</w:t>
+      </w:r>
+      <w:r>
+        <w:rPr>
+          <w:lang w:eastAsia="zh-CN"/>
+        </w:rPr>
+        <w:t>,</w:t>
+      </w:r>
+      <w:r>
+        <w:rPr>
+          <w:lang w:eastAsia="zh-CN"/>
+        </w:rPr>
+        <w:t xml:space="preserve"> беше създадено приложение, което да извършва р</w:t>
+      </w:r>
+      <w:r>
+        <w:t>азлични анализи и</w:t>
+      </w:r>
+      <w:r>
+        <w:t xml:space="preserve"> </w:t>
+      </w:r>
+      <w:r>
+        <w:t>сравнения</w:t>
+      </w:r>
+      <w:r>
+        <w:t xml:space="preserve"> на въведени данни</w:t>
+      </w:r>
+      <w:r>
+        <w:t>. С</w:t>
+      </w:r>
+      <w:r>
+        <w:t>истема</w:t>
+      </w:r>
+      <w:r>
+        <w:t>та</w:t>
+      </w:r>
+      <w:r>
+        <w:t xml:space="preserve"> предоставя възможност на всеки </w:t>
+      </w:r>
+      <w:proofErr w:type="spellStart"/>
+      <w:r>
+        <w:t>автентикиран</w:t>
+      </w:r>
+      <w:proofErr w:type="spellEnd"/>
+      <w:r>
+        <w:t xml:space="preserve"> </w:t>
+      </w:r>
+      <w:r>
+        <w:t xml:space="preserve">потребител да въвежда предварително дефиниран формат на информация за намерена община във </w:t>
+      </w:r>
+      <w:r>
+        <w:t>Facebook</w:t>
+      </w:r>
+      <w:r>
+        <w:t xml:space="preserve">. </w:t>
+      </w:r>
+      <w:r>
+        <w:t xml:space="preserve">Модератори разглеждат </w:t>
+      </w:r>
+      <w:r>
+        <w:t>ново въведената</w:t>
+      </w:r>
+      <w:r>
+        <w:t xml:space="preserve"> информация и преценяват дали тя е дост</w:t>
+      </w:r>
+      <w:r>
+        <w:t xml:space="preserve">оверна и годна за анализ. Отбелязана е датата на попълване на всяка информация като това помага за анализ на динамиките в представянето на </w:t>
+      </w:r>
+      <w:r>
+        <w:lastRenderedPageBreak/>
+        <w:t xml:space="preserve">общините в социалната мрежа. При попълване на информацията се появява описание за всяко едно от полетата, които потребителят трябва да попълни. Уеб приложението </w:t>
+      </w:r>
+      <w:r>
+        <w:t>извършва</w:t>
+      </w:r>
+      <w:r>
+        <w:t xml:space="preserve"> търсения на база въведената информация за общините и сравнява показателите </w:t>
+      </w:r>
+      <w:r>
+        <w:t xml:space="preserve">за представянето им във </w:t>
       </w:r>
       <w:r>
         <w:rPr>
           <w:lang w:val="en-US"/>
         </w:rPr>
-        <w:t>Facebook.</w:t>
+        <w:t xml:space="preserve">Facebook . </w:t>
+      </w:r>
+      <w:r>
+        <w:t>Приложението предлага</w:t>
+      </w:r>
+      <w:r>
+        <w:t xml:space="preserve"> интерфейс </w:t>
+      </w:r>
+      <w:r>
+        <w:t>за наблюдение на тенденциите в присъствието във Facebook</w:t>
+      </w:r>
+      <w:r>
+        <w:t xml:space="preserve"> </w:t>
+      </w:r>
+      <w:r>
+        <w:t>на общините като цяло</w:t>
+      </w:r>
+      <w:r>
+        <w:t xml:space="preserve"> и за сравняване и анализ на резултатите. </w:t>
       </w:r>
     </w:p>
     <w:p>
-      <w:pPr>
-        <w:pStyle w:val="ListParagraph"/>
-        <w:numPr>
-          <w:ilvl w:val="0"/>
-          <w:numId w:val="4"/>
-        </w:numPr>
-      </w:pPr>
-      <w:r>
-        <w:t xml:space="preserve">Добавяне и разглеждане на обща информация за общини или </w:t>
-      </w:r>
-      <w:r>
-        <w:rPr>
-          <w:lang w:val="en-US"/>
-        </w:rPr>
-        <w:t xml:space="preserve">Facebook присъствие </w:t>
-      </w:r>
-      <w:r>
-        <w:t xml:space="preserve">– Преди да въведат информация за присъствието на община в социална мрежа, потребителите на системата трябва да могат да разгледат основната информация за общината или </w:t>
+      <w:r>
+        <w:t>Благодарение на разработеното приложение, сравнителният анализ, който беше направен</w:t>
+      </w:r>
+      <w:r>
+        <w:t>, показва</w:t>
+      </w:r>
+      <w:r>
+        <w:t xml:space="preserve"> следните тенденции в присъствието на българските общини във </w:t>
       </w:r>
       <w:r>
         <w:rPr>
@@ -475,7 +342,19 @@
         <w:t xml:space="preserve">Facebook </w:t>
       </w:r>
       <w:r>
-        <w:t xml:space="preserve">присъствието, а именно: име, държава, брой население и уебсайт за общинните и заглавие, категория, тип, дата на създаване за </w:t>
+        <w:t>от 2014г. насам.</w:t>
+      </w:r>
+    </w:p>
+    <w:p>
+      <w:pPr>
+        <w:pStyle w:val="ListParagraph"/>
+        <w:numPr>
+          <w:ilvl w:val="0"/>
+          <w:numId w:val="8"/>
+        </w:numPr>
+      </w:pPr>
+      <w:r>
+        <w:t xml:space="preserve">Общините стават все по-разпознаваеми във </w:t>
       </w:r>
       <w:r>
         <w:rPr>
@@ -484,7 +363,7 @@
         <w:t xml:space="preserve">Facebook </w:t>
       </w:r>
       <w:r>
-        <w:t>присъствието</w:t>
+        <w:t>като тяхното присъствие се е увеличило двойно за последната година</w:t>
       </w:r>
     </w:p>
     <w:p>
@@ -492,11 +371,11 @@
         <w:pStyle w:val="ListParagraph"/>
         <w:numPr>
           <w:ilvl w:val="0"/>
-          <w:numId w:val="4"/>
+          <w:numId w:val="8"/>
         </w:numPr>
       </w:pPr>
       <w:r>
-        <w:t>Известие при въвеждане на нова информация – Администраторът и потребителят, който е въвел нова информация, трябва да получат електронно писмо с въведените данни</w:t>
+        <w:t>все още е голям броят на тези от общините в България, които използват профил вместо страница за своето представяне в социалната мрежа</w:t>
       </w:r>
     </w:p>
     <w:p>
@@ -504,20 +383,26 @@
         <w:pStyle w:val="ListParagraph"/>
         <w:numPr>
           <w:ilvl w:val="0"/>
-          <w:numId w:val="4"/>
+          <w:numId w:val="8"/>
         </w:numPr>
       </w:pPr>
       <w:r>
-        <w:t>Удобство в разглеждането на информацията – Цялата информация в системата трябва да е представена във форма на таблици. Всеки атрибут на елементи като публикация (</w:t>
+        <w:t>българските общини избират правилно категорията за своето представяне в социалната мрежа като използват най-често  „</w:t>
       </w:r>
       <w:r>
         <w:rPr>
           <w:lang w:val="en-US"/>
         </w:rPr>
-        <w:t xml:space="preserve">post) </w:t>
-      </w:r>
-      <w:r>
-        <w:t>трябва е в колона, по която таблицата може да се сортира в нарастващ или намаляващ ред. Текстови атрибути като имена трябва да се сортират лексикографски, а числовите - като брой население, трябва да се наредят по големина. За допълнително удобство при посочването на името на всеки атрибут трябва да се показва плаващ надпис с описание на значението на атрибута.</w:t>
+        <w:t xml:space="preserve">Community” </w:t>
+      </w:r>
+      <w:r>
+        <w:t xml:space="preserve">или </w:t>
+      </w:r>
+      <w:r>
+        <w:rPr>
+          <w:lang w:val="en-US"/>
+        </w:rPr>
+        <w:t>“Government organization”</w:t>
       </w:r>
     </w:p>
     <w:p>
@@ -525,551 +410,108 @@
         <w:pStyle w:val="ListParagraph"/>
         <w:numPr>
           <w:ilvl w:val="0"/>
-          <w:numId w:val="4"/>
+          <w:numId w:val="8"/>
         </w:numPr>
       </w:pPr>
       <w:r>
-        <w:t xml:space="preserve">Отворени данни – Потребителите на системата трябва да могат да експортират данните в стандартен и отворен формат. Форматите, при които </w:t>
-      </w:r>
-      <w:r>
-        <w:lastRenderedPageBreak/>
-        <w:t xml:space="preserve">съхранението на информация в дигитален вид е описано в публикувана спецификация, се наричат отворени </w:t>
-      </w:r>
-      <w:sdt>
-        <w:sdtPr>
-          <w:id w:val="-1626381974"/>
-          <w:citation/>
-        </w:sdtPr>
-        <w:sdtContent>
-          <w:r>
-            <w:fldChar w:fldCharType="begin"/>
-          </w:r>
-          <w:r>
-            <w:rPr>
-              <w:lang w:val="en-US"/>
-            </w:rPr>
-            <w:instrText xml:space="preserve"> CITATION Ors09 \l 1033 </w:instrText>
-          </w:r>
-          <w:r>
-            <w:fldChar w:fldCharType="separate"/>
-          </w:r>
-          <w:r>
-            <w:rPr>
-              <w:noProof/>
-              <w:lang w:val="en-US"/>
-            </w:rPr>
-            <w:t>(Orszag)</w:t>
-          </w:r>
-          <w:r>
-            <w:fldChar w:fldCharType="end"/>
-          </w:r>
-        </w:sdtContent>
-      </w:sdt>
+        <w:t xml:space="preserve">82% от общините, които използват </w:t>
+      </w:r>
       <w:r>
         <w:rPr>
           <w:lang w:val="en-US"/>
         </w:rPr>
-        <w:t xml:space="preserve">. Comma-Separated Values (CSV, </w:t>
-      </w:r>
-      <w:r>
-        <w:t>в превод стойности разделени със запетая) е пример за такъв формат</w:t>
+        <w:t xml:space="preserve">Facebook </w:t>
+      </w:r>
+      <w:r>
+        <w:t>страница за своето представяне, имат пълен набор контакти(телефонен номер, електронна поща и уеб сайт)</w:t>
+      </w:r>
+    </w:p>
+    <w:p>
+      <w:pPr>
+        <w:pStyle w:val="ListParagraph"/>
+        <w:numPr>
+          <w:ilvl w:val="0"/>
+          <w:numId w:val="8"/>
+        </w:numPr>
+      </w:pPr>
+      <w:r>
+        <w:t xml:space="preserve">45% от общините </w:t>
+      </w:r>
+      <w:r>
+        <w:t xml:space="preserve">са активни в социалната мрежа и </w:t>
+      </w:r>
+      <w:r>
+        <w:t>създават между 1 и 3 публикации(постове) на седмица</w:t>
+      </w:r>
+      <w:r>
+        <w:t xml:space="preserve">, но публикациите им трябва да </w:t>
+      </w:r>
+      <w:r>
+        <w:t>бъдат</w:t>
+      </w:r>
+      <w:r>
+        <w:t xml:space="preserve"> по-къси, за да ангажират в по-голяма степен последователите си</w:t>
+      </w:r>
+    </w:p>
+    <w:p>
+      <w:r>
+        <w:t xml:space="preserve">Така направените анализи показват, че представянето на българските общини не просто е нараснало, но се е и подобрило през годините. Все още има области в тяхното представяне, които търпят подобрения, но тенденцията е една – популяризиране на българските общини и техните дейности във </w:t>
       </w:r>
       <w:r>
         <w:rPr>
           <w:lang w:val="en-US"/>
         </w:rPr>
-        <w:t xml:space="preserve"> </w:t>
-      </w:r>
-      <w:sdt>
-        <w:sdtPr>
-          <w:rPr>
-            <w:lang w:val="en-US"/>
-          </w:rPr>
-          <w:id w:val="538254195"/>
-          <w:citation/>
-        </w:sdtPr>
-        <w:sdtContent>
-          <w:r>
-            <w:rPr>
-              <w:lang w:val="en-US"/>
-            </w:rPr>
-            <w:fldChar w:fldCharType="begin"/>
-          </w:r>
-          <w:r>
-            <w:rPr>
-              <w:lang w:val="en-US"/>
-            </w:rPr>
-            <w:instrText xml:space="preserve"> CITATION Sha05 \l 1033 </w:instrText>
-          </w:r>
-          <w:r>
-            <w:rPr>
-              <w:lang w:val="en-US"/>
-            </w:rPr>
-            <w:fldChar w:fldCharType="separate"/>
-          </w:r>
-          <w:r>
-            <w:rPr>
-              <w:noProof/>
-              <w:lang w:val="en-US"/>
-            </w:rPr>
-            <w:t>(Shafranovich)</w:t>
-          </w:r>
-          <w:r>
-            <w:rPr>
-              <w:lang w:val="en-US"/>
-            </w:rPr>
-            <w:fldChar w:fldCharType="end"/>
-          </w:r>
-        </w:sdtContent>
-      </w:sdt>
+        <w:t>Facebook</w:t>
+      </w:r>
       <w:r>
         <w:t>.</w:t>
       </w:r>
     </w:p>
     <w:p>
-      <w:pPr>
-        <w:pStyle w:val="ListParagraph"/>
-        <w:numPr>
-          <w:ilvl w:val="0"/>
-          <w:numId w:val="4"/>
-        </w:numPr>
-      </w:pPr>
-      <w:r>
-        <w:t xml:space="preserve">Интеграция с други системи – Потребителите на системата имат нужда да я използват не само като независимо приложение, а и да я включват като готов компонент в други уеб-базирани услуги като уеб сайтове и портали. Таблиците, които са показани в системата, трябва да могат да се опишат с кратък код в </w:t>
-      </w:r>
-      <w:r>
-        <w:rPr>
-          <w:lang w:val="en-US"/>
-        </w:rPr>
-        <w:t>HTML / JavaScript</w:t>
-      </w:r>
-      <w:r>
-        <w:t>,</w:t>
-      </w:r>
-      <w:r>
-        <w:rPr>
-          <w:lang w:val="en-US"/>
-        </w:rPr>
-        <w:t xml:space="preserve"> </w:t>
-      </w:r>
-      <w:r>
-        <w:t xml:space="preserve">за да могат други уеб приложения да ги покажат. </w:t>
+      <w:r>
+        <w:lastRenderedPageBreak/>
+        <w:t>А п</w:t>
+      </w:r>
+      <w:r>
+        <w:t>убличността на проекта и лесният достъп до информацията, както и възможността за преизползването й за други научни цели, ще помогне за събирането на по-голям обем данни, чрез които да се правят по-задълбочени анализи в тази област</w:t>
+      </w:r>
+      <w:r>
+        <w:t xml:space="preserve"> на общини от целия свят</w:t>
       </w:r>
     </w:p>
     <w:p>
-      <w:pPr>
-        <w:pStyle w:val="Heading2"/>
-      </w:pPr>
-      <w:bookmarkStart w:id="8" w:name="_Toc462416976"/>
-      <w:bookmarkStart w:id="9" w:name="_Toc462412486"/>
-      <w:bookmarkStart w:id="10" w:name="_Toc462506286"/>
-      <w:bookmarkStart w:id="11" w:name="_Toc462741401"/>
-      <w:bookmarkStart w:id="12" w:name="_Toc462403911"/>
-      <w:bookmarkStart w:id="13" w:name="_Toc463349611"/>
-      <w:r>
-        <w:t>Не</w:t>
-      </w:r>
-      <w:r>
-        <w:rPr>
-          <w:lang w:val="en-US"/>
-        </w:rPr>
-        <w:t>-</w:t>
-      </w:r>
-      <w:r>
-        <w:t>функционални изисквания</w:t>
-      </w:r>
-      <w:bookmarkEnd w:id="8"/>
-      <w:bookmarkEnd w:id="9"/>
-      <w:bookmarkEnd w:id="10"/>
-      <w:bookmarkEnd w:id="11"/>
-      <w:bookmarkEnd w:id="13"/>
-    </w:p>
-    <w:p>
-      <w:r>
-        <w:t xml:space="preserve">Изискванията, които не са свързани с предметната област на решението и нямат директна връзка със специфичните възможности предоставени на потребителите, се наричат не-функционални </w:t>
-      </w:r>
-      <w:sdt>
-        <w:sdtPr>
-          <w:id w:val="-1954557329"/>
-          <w:citation/>
-        </w:sdtPr>
-        <w:sdtContent>
-          <w:r>
-            <w:fldChar w:fldCharType="begin"/>
-          </w:r>
-          <w:r>
-            <w:rPr>
-              <w:lang w:val="en-US"/>
-            </w:rPr>
-            <w:instrText xml:space="preserve"> CITATION chen_characterizing_2013 \l 1033 </w:instrText>
-          </w:r>
-          <w:r>
-            <w:fldChar w:fldCharType="separate"/>
-          </w:r>
-          <w:r>
-            <w:rPr>
-              <w:noProof/>
-              <w:lang w:val="en-US"/>
-            </w:rPr>
-            <w:t>(Chen, Ali Babar and Nuseibeh)</w:t>
-          </w:r>
-          <w:r>
-            <w:fldChar w:fldCharType="end"/>
-          </w:r>
-        </w:sdtContent>
-      </w:sdt>
-      <w:r>
-        <w:rPr>
-          <w:lang w:val="en-US"/>
-        </w:rPr>
-        <w:t xml:space="preserve">. </w:t>
-      </w:r>
-      <w:r>
-        <w:t>Тези изисквания обаче са нужни за общото качество на работа с потребителите на системата и се очакват от всички уеб-базирани платформи. Основни не-функционални изисквания са:</w:t>
-      </w:r>
-    </w:p>
-    <w:p>
-      <w:pPr>
-        <w:pStyle w:val="ListParagraph"/>
-        <w:numPr>
-          <w:ilvl w:val="0"/>
-          <w:numId w:val="5"/>
-        </w:numPr>
-      </w:pPr>
-      <w:r>
-        <w:t>Практически постоянна достъпност – Приложението трябва да бъде постоянно достъпно дори предвид това, че компютърният хардуер не може да гарантира такова постоянство. Приложението трябва да е базирано на платформа с взаимо-заменяеми елементи.</w:t>
-      </w:r>
-    </w:p>
-    <w:p>
-      <w:pPr>
-        <w:pStyle w:val="ListParagraph"/>
-        <w:numPr>
-          <w:ilvl w:val="0"/>
-          <w:numId w:val="5"/>
-        </w:numPr>
-      </w:pPr>
-      <w:r>
-        <w:t>Скалируемост – Системата трябва да продължи да бъде достъпна при голям брой потребители, но не с заделяне на голям фиксиран хардуерен капацитет. Вместо това хардуерните изисквания на приложението трябва да скалират плавно и право-пропорционално на броя едновременни потребители и обема на управляваните данни.</w:t>
-      </w:r>
-    </w:p>
-    <w:p>
-      <w:pPr>
-        <w:pStyle w:val="ListParagraph"/>
-        <w:numPr>
-          <w:ilvl w:val="0"/>
-          <w:numId w:val="5"/>
-        </w:numPr>
-      </w:pPr>
-      <w:r>
-        <w:t>Възможност за бързо откриване и отстраняване на проблеми – За целите на практически постоянната достъпност, приложението трябва да предоставя начин да се търсят проблеми чрез преглед на вътрешни оперативни събития (логове).</w:t>
-      </w:r>
-    </w:p>
-    <w:p>
-      <w:pPr>
-        <w:pStyle w:val="ListParagraph"/>
-        <w:numPr>
-          <w:ilvl w:val="0"/>
-          <w:numId w:val="5"/>
-        </w:numPr>
-      </w:pPr>
-      <w:r>
-        <w:lastRenderedPageBreak/>
-        <w:t xml:space="preserve">За целите на скалируемостта, приложението трябва да бъде пакетирано така, че да може да се инсталира на разпределена платформена услуга </w:t>
-      </w:r>
-      <w:r>
-        <w:rPr>
-          <w:lang w:val="en-US"/>
-        </w:rPr>
-        <w:t xml:space="preserve">(Platform-as-a-Service, PaaS) </w:t>
-      </w:r>
-      <w:r>
-        <w:t>в избрания език за програмиране (</w:t>
-      </w:r>
-      <w:r>
-        <w:rPr>
-          <w:lang w:val="en-US"/>
-        </w:rPr>
-        <w:t>ASP.NET).</w:t>
-      </w:r>
-    </w:p>
-    <w:bookmarkEnd w:id="12"/>
-    <w:p>
-      <w:pPr>
-        <w:pStyle w:val="ListParagraph"/>
-        <w:numPr>
-          <w:ilvl w:val="0"/>
-          <w:numId w:val="5"/>
-        </w:numPr>
-      </w:pPr>
-      <w:r>
-        <w:t>Достъпност от различни устройства – Съвременните потребители използват разнообразие от устройства и уеб браузъри</w:t>
-      </w:r>
-      <w:r>
-        <w:rPr>
-          <w:lang w:val="en-US"/>
-        </w:rPr>
-        <w:t xml:space="preserve"> </w:t>
-      </w:r>
-      <w:r>
-        <w:t>(</w:t>
-      </w:r>
-      <w:r>
-        <w:fldChar w:fldCharType="begin"/>
-      </w:r>
-      <w:r>
-        <w:instrText xml:space="preserve"> REF _Ref462416831 \h </w:instrText>
-      </w:r>
-      <w:r>
-        <w:fldChar w:fldCharType="separate"/>
-      </w:r>
-      <w:r>
-        <w:t xml:space="preserve">Фигура </w:t>
-      </w:r>
-      <w:r>
-        <w:rPr>
-          <w:noProof/>
-        </w:rPr>
-        <w:t>7</w:t>
-      </w:r>
-      <w:r>
-        <w:fldChar w:fldCharType="end"/>
-      </w:r>
-      <w:r>
-        <w:t>). Потребителският интерфейс трябва да е съвместим с всички тях, за да бъде групата от потенциални потребители на системата максимално голяма.</w:t>
-      </w:r>
-    </w:p>
-    <w:p>
-      <w:pPr>
-        <w:pStyle w:val="Picture"/>
-      </w:pPr>
-      <w:r>
-        <w:drawing>
-          <wp:inline distT="0" distB="0" distL="0" distR="0" wp14:anchorId="2D9CF044" wp14:editId="78BA3080">
-            <wp:extent cx="6429233" cy="4152900"/>
-            <wp:effectExtent l="0" t="0" r="0" b="0"/>
-            <wp:docPr id="1" name="Picture 1"/>
-            <wp:cNvGraphicFramePr>
-              <a:graphicFrameLocks xmlns:a="http://schemas.openxmlformats.org/drawingml/2006/main" noChangeAspect="1"/>
-            </wp:cNvGraphicFramePr>
-            <a:graphic xmlns:a="http://schemas.openxmlformats.org/drawingml/2006/main">
-              <a:graphicData uri="http://schemas.openxmlformats.org/drawingml/2006/picture">
-                <pic:pic xmlns:pic="http://schemas.openxmlformats.org/drawingml/2006/picture">
-                  <pic:nvPicPr>
-                    <pic:cNvPr id="1" name="StatCounter-browser-ww-monthly-201508-201608-bar.png"/>
-                    <pic:cNvPicPr/>
-                  </pic:nvPicPr>
-                  <pic:blipFill>
-                    <a:blip r:embed="rId6">
-                      <a:extLst>
-                        <a:ext uri="{28A0092B-C50C-407E-A947-70E740481C1C}">
-                          <a14:useLocalDpi xmlns:a14="http://schemas.microsoft.com/office/drawing/2010/main" val="0"/>
-                        </a:ext>
-                      </a:extLst>
-                    </a:blip>
-                    <a:stretch>
-                      <a:fillRect/>
-                    </a:stretch>
-                  </pic:blipFill>
-                  <pic:spPr>
-                    <a:xfrm>
-                      <a:off x="0" y="0"/>
-                      <a:ext cx="6434209" cy="4156114"/>
-                    </a:xfrm>
-                    <a:prstGeom prst="rect">
-                      <a:avLst/>
-                    </a:prstGeom>
-                  </pic:spPr>
-                </pic:pic>
-              </a:graphicData>
-            </a:graphic>
-          </wp:inline>
-        </w:drawing>
-      </w:r>
-    </w:p>
-    <w:p>
-      <w:pPr>
-        <w:pStyle w:val="Caption"/>
-      </w:pPr>
-      <w:bookmarkStart w:id="14" w:name="_Ref462416831"/>
-      <w:bookmarkStart w:id="15" w:name="_Ref462416821"/>
-      <w:bookmarkStart w:id="16" w:name="_Toc462506369"/>
-      <w:bookmarkStart w:id="17" w:name="_Toc462568756"/>
-      <w:bookmarkStart w:id="18" w:name="_Toc463349644"/>
-      <w:r>
-        <w:t xml:space="preserve">Фигура </w:t>
-      </w:r>
-      <w:r>
-        <w:fldChar w:fldCharType="begin"/>
-      </w:r>
-      <w:r>
-        <w:instrText xml:space="preserve"> SEQ Фигура \* ARABIC </w:instrText>
-      </w:r>
-      <w:r>
-        <w:fldChar w:fldCharType="separate"/>
-      </w:r>
-      <w:r>
-        <w:rPr>
-          <w:noProof/>
-        </w:rPr>
-        <w:t>7</w:t>
-      </w:r>
-      <w:r>
-        <w:fldChar w:fldCharType="end"/>
-      </w:r>
-      <w:bookmarkEnd w:id="14"/>
-      <w:r>
-        <w:t>: Разпределение на броя посещения от различни уеб браузъри и устройства е света (</w:t>
-      </w:r>
-      <w:r>
-        <w:rPr>
-          <w:lang w:val="en-US"/>
-        </w:rPr>
-        <w:t xml:space="preserve">StatCounter, </w:t>
-      </w:r>
-      <w:r>
-        <w:t>Август 2016)</w:t>
-      </w:r>
-      <w:r>
-        <w:rPr>
-          <w:lang w:val="en-US"/>
-        </w:rPr>
-        <w:t>:</w:t>
-      </w:r>
-      <w:bookmarkEnd w:id="15"/>
-      <w:bookmarkEnd w:id="16"/>
-      <w:bookmarkEnd w:id="17"/>
-      <w:bookmarkEnd w:id="18"/>
-    </w:p>
-    <w:p>
-      <w:r>
-        <w:t xml:space="preserve">Архитектурата на системата за записване и разглеждане на присъствие в онлайн социална мрежа </w:t>
-      </w:r>
-      <w:r>
-        <w:rPr>
-          <w:lang w:val="en-US"/>
-        </w:rPr>
-        <w:t xml:space="preserve">Facebook e </w:t>
-      </w:r>
-      <w:r>
-        <w:t>от тип многослойно приложение (</w:t>
-      </w:r>
-      <w:r>
-        <w:fldChar w:fldCharType="begin"/>
-      </w:r>
-      <w:r>
-        <w:instrText xml:space="preserve"> REF _Ref462484813 \h </w:instrText>
-      </w:r>
-      <w:r>
-        <w:fldChar w:fldCharType="separate"/>
-      </w:r>
-      <w:r>
-        <w:t xml:space="preserve">Фигура </w:t>
-      </w:r>
-      <w:r>
-        <w:rPr>
-          <w:noProof/>
-        </w:rPr>
-        <w:t>9</w:t>
-      </w:r>
-      <w:r>
-        <w:fldChar w:fldCharType="end"/>
-      </w:r>
-      <w:r>
-        <w:t xml:space="preserve">). Множеството слоеве придават изолация между презентация и модел на данни, която е нужна заради изискванията за лесно разширяване на концептуалния модел и скалируемост </w:t>
-      </w:r>
-      <w:sdt>
-        <w:sdtPr>
-          <w:id w:val="245540836"/>
-          <w:citation/>
-        </w:sdtPr>
-        <w:sdtContent>
-          <w:r>
-            <w:fldChar w:fldCharType="begin"/>
-          </w:r>
-          <w:r>
-            <w:rPr>
-              <w:lang w:val="en-US"/>
-            </w:rPr>
-            <w:instrText xml:space="preserve">CITATION Mic02 \l 1033 </w:instrText>
-          </w:r>
-          <w:r>
-            <w:fldChar w:fldCharType="separate"/>
-          </w:r>
-          <w:r>
-            <w:rPr>
-              <w:noProof/>
-              <w:lang w:val="en-US"/>
-            </w:rPr>
-            <w:t>(Microsoft Corporation)</w:t>
-          </w:r>
-          <w:r>
-            <w:fldChar w:fldCharType="end"/>
-          </w:r>
-        </w:sdtContent>
-      </w:sdt>
-      <w:r>
-        <w:t>. Слоевете на системата са:</w:t>
-      </w:r>
-    </w:p>
-    <w:p>
-      <w:pPr>
-        <w:pStyle w:val="ListParagraph"/>
-        <w:numPr>
-          <w:ilvl w:val="0"/>
-          <w:numId w:val="7"/>
-        </w:numPr>
-      </w:pPr>
-      <w:r>
-        <w:lastRenderedPageBreak/>
-        <w:t xml:space="preserve">Слой за съхранение на данни – </w:t>
-      </w:r>
-      <w:r>
-        <w:rPr>
-          <w:lang w:val="en-US"/>
-        </w:rPr>
-        <w:t>Data Layer</w:t>
-      </w:r>
-    </w:p>
-    <w:p>
-      <w:pPr>
-        <w:pStyle w:val="ListParagraph"/>
-        <w:numPr>
-          <w:ilvl w:val="0"/>
-          <w:numId w:val="7"/>
-        </w:numPr>
-      </w:pPr>
-      <w:r>
-        <w:t xml:space="preserve">Слой за концептуалния модел на обекти и логика – </w:t>
-      </w:r>
-      <w:r>
-        <w:rPr>
-          <w:lang w:val="en-US"/>
-        </w:rPr>
-        <w:t>Logic Layer</w:t>
-      </w:r>
-    </w:p>
-    <w:p>
-      <w:pPr>
-        <w:pStyle w:val="ListParagraph"/>
-        <w:numPr>
-          <w:ilvl w:val="0"/>
-          <w:numId w:val="7"/>
-        </w:numPr>
-      </w:pPr>
-      <w:r>
-        <w:t>Слой на интерфейса с потребители и програми</w:t>
-      </w:r>
-      <w:r>
-        <w:t xml:space="preserve"> </w:t>
-      </w:r>
-      <w:r>
-        <w:rPr>
-          <w:lang w:val="en-US"/>
-        </w:rPr>
-        <w:t>– Interface layer</w:t>
-      </w:r>
-      <w:bookmarkStart w:id="19" w:name="_GoBack"/>
-      <w:bookmarkEnd w:id="19"/>
+      <w:r>
+        <w:t>З</w:t>
+      </w:r>
+      <w:r>
+        <w:t>аключ</w:t>
+      </w:r>
+      <w:r>
+        <w:t xml:space="preserve">енията от анализите направени чрез тази система </w:t>
+      </w:r>
+      <w:r>
+        <w:t xml:space="preserve">дадат възможност да се подобри процесът по търсене, представяне и взаимодействие между общините и гражданите – потребители на </w:t>
+      </w:r>
+      <w:r>
+        <w:t>Facebook</w:t>
+      </w:r>
+      <w:r>
+        <w:t>.</w:t>
+      </w:r>
+      <w:r>
+        <w:t xml:space="preserve"> Систематизираната информация предоставена в приложението на тази дипломна работа </w:t>
+      </w:r>
+      <w:r>
+        <w:t>дава</w:t>
+      </w:r>
+      <w:r>
+        <w:t xml:space="preserve"> възможност на общините да анализират сегашното положение, да проследят</w:t>
+      </w:r>
+      <w:bookmarkStart w:id="0" w:name="_GoBack"/>
+      <w:bookmarkEnd w:id="0"/>
+      <w:r>
+        <w:t xml:space="preserve"> тенденциите в областта и да следват добрите практики произлезли от анализите.</w:t>
+      </w:r>
     </w:p>
     <w:sectPr>
       <w:pgSz w:w="12240" w:h="15840"/>
@@ -1284,6 +726,119 @@
     </w:lvl>
   </w:abstractNum>
   <w:abstractNum w:abstractNumId="2" w15:restartNumberingAfterBreak="0">
+    <w:nsid w:val="3B5F5E82"/>
+    <w:multiLevelType w:val="hybridMultilevel"/>
+    <w:tmpl w:val="E6B0735C"/>
+    <w:lvl w:ilvl="0" w:tplc="04090001">
+      <w:start w:val="1"/>
+      <w:numFmt w:val="bullet"/>
+      <w:lvlText w:val=""/>
+      <w:lvlJc w:val="left"/>
+      <w:pPr>
+        <w:ind w:left="1440" w:hanging="360"/>
+      </w:pPr>
+      <w:rPr>
+        <w:rFonts w:ascii="Symbol" w:hAnsi="Symbol" w:hint="default"/>
+      </w:rPr>
+    </w:lvl>
+    <w:lvl w:ilvl="1" w:tplc="04090003" w:tentative="1">
+      <w:start w:val="1"/>
+      <w:numFmt w:val="bullet"/>
+      <w:lvlText w:val="o"/>
+      <w:lvlJc w:val="left"/>
+      <w:pPr>
+        <w:ind w:left="2160" w:hanging="360"/>
+      </w:pPr>
+      <w:rPr>
+        <w:rFonts w:ascii="Courier New" w:hAnsi="Courier New" w:cs="Courier New" w:hint="default"/>
+      </w:rPr>
+    </w:lvl>
+    <w:lvl w:ilvl="2" w:tplc="04090005" w:tentative="1">
+      <w:start w:val="1"/>
+      <w:numFmt w:val="bullet"/>
+      <w:lvlText w:val=""/>
+      <w:lvlJc w:val="left"/>
+      <w:pPr>
+        <w:ind w:left="2880" w:hanging="360"/>
+      </w:pPr>
+      <w:rPr>
+        <w:rFonts w:ascii="Wingdings" w:hAnsi="Wingdings" w:hint="default"/>
+      </w:rPr>
+    </w:lvl>
+    <w:lvl w:ilvl="3" w:tplc="04090001" w:tentative="1">
+      <w:start w:val="1"/>
+      <w:numFmt w:val="bullet"/>
+      <w:lvlText w:val=""/>
+      <w:lvlJc w:val="left"/>
+      <w:pPr>
+        <w:ind w:left="3600" w:hanging="360"/>
+      </w:pPr>
+      <w:rPr>
+        <w:rFonts w:ascii="Symbol" w:hAnsi="Symbol" w:hint="default"/>
+      </w:rPr>
+    </w:lvl>
+    <w:lvl w:ilvl="4" w:tplc="04090003" w:tentative="1">
+      <w:start w:val="1"/>
+      <w:numFmt w:val="bullet"/>
+      <w:lvlText w:val="o"/>
+      <w:lvlJc w:val="left"/>
+      <w:pPr>
+        <w:ind w:left="4320" w:hanging="360"/>
+      </w:pPr>
+      <w:rPr>
+        <w:rFonts w:ascii="Courier New" w:hAnsi="Courier New" w:cs="Courier New" w:hint="default"/>
+      </w:rPr>
+    </w:lvl>
+    <w:lvl w:ilvl="5" w:tplc="04090005" w:tentative="1">
+      <w:start w:val="1"/>
+      <w:numFmt w:val="bullet"/>
+      <w:lvlText w:val=""/>
+      <w:lvlJc w:val="left"/>
+      <w:pPr>
+        <w:ind w:left="5040" w:hanging="360"/>
+      </w:pPr>
+      <w:rPr>
+        <w:rFonts w:ascii="Wingdings" w:hAnsi="Wingdings" w:hint="default"/>
+      </w:rPr>
+    </w:lvl>
+    <w:lvl w:ilvl="6" w:tplc="04090001" w:tentative="1">
+      <w:start w:val="1"/>
+      <w:numFmt w:val="bullet"/>
+      <w:lvlText w:val=""/>
+      <w:lvlJc w:val="left"/>
+      <w:pPr>
+        <w:ind w:left="5760" w:hanging="360"/>
+      </w:pPr>
+      <w:rPr>
+        <w:rFonts w:ascii="Symbol" w:hAnsi="Symbol" w:hint="default"/>
+      </w:rPr>
+    </w:lvl>
+    <w:lvl w:ilvl="7" w:tplc="04090003" w:tentative="1">
+      <w:start w:val="1"/>
+      <w:numFmt w:val="bullet"/>
+      <w:lvlText w:val="o"/>
+      <w:lvlJc w:val="left"/>
+      <w:pPr>
+        <w:ind w:left="6480" w:hanging="360"/>
+      </w:pPr>
+      <w:rPr>
+        <w:rFonts w:ascii="Courier New" w:hAnsi="Courier New" w:cs="Courier New" w:hint="default"/>
+      </w:rPr>
+    </w:lvl>
+    <w:lvl w:ilvl="8" w:tplc="04090005" w:tentative="1">
+      <w:start w:val="1"/>
+      <w:numFmt w:val="bullet"/>
+      <w:lvlText w:val=""/>
+      <w:lvlJc w:val="left"/>
+      <w:pPr>
+        <w:ind w:left="7200" w:hanging="360"/>
+      </w:pPr>
+      <w:rPr>
+        <w:rFonts w:ascii="Wingdings" w:hAnsi="Wingdings" w:hint="default"/>
+      </w:rPr>
+    </w:lvl>
+  </w:abstractNum>
+  <w:abstractNum w:abstractNumId="3" w15:restartNumberingAfterBreak="0">
     <w:nsid w:val="5D6E1D2D"/>
     <w:multiLevelType w:val="hybridMultilevel"/>
     <w:tmpl w:val="18BADE2C"/>
@@ -1396,7 +951,7 @@
       </w:rPr>
     </w:lvl>
   </w:abstractNum>
-  <w:abstractNum w:abstractNumId="3" w15:restartNumberingAfterBreak="0">
+  <w:abstractNum w:abstractNumId="4" w15:restartNumberingAfterBreak="0">
     <w:nsid w:val="60334C12"/>
     <w:multiLevelType w:val="hybridMultilevel"/>
     <w:tmpl w:val="266072D6"/>
@@ -1509,7 +1064,7 @@
       </w:rPr>
     </w:lvl>
   </w:abstractNum>
-  <w:abstractNum w:abstractNumId="4" w15:restartNumberingAfterBreak="0">
+  <w:abstractNum w:abstractNumId="5" w15:restartNumberingAfterBreak="0">
     <w:nsid w:val="6AC9619F"/>
     <w:multiLevelType w:val="hybridMultilevel"/>
     <w:tmpl w:val="0CC440AE"/>
@@ -1598,7 +1153,7 @@
       </w:pPr>
     </w:lvl>
   </w:abstractNum>
-  <w:abstractNum w:abstractNumId="5" w15:restartNumberingAfterBreak="0">
+  <w:abstractNum w:abstractNumId="6" w15:restartNumberingAfterBreak="0">
     <w:nsid w:val="6FC77F3D"/>
     <w:multiLevelType w:val="hybridMultilevel"/>
     <w:tmpl w:val="464C3326"/>
@@ -1711,7 +1266,7 @@
       </w:rPr>
     </w:lvl>
   </w:abstractNum>
-  <w:abstractNum w:abstractNumId="6" w15:restartNumberingAfterBreak="0">
+  <w:abstractNum w:abstractNumId="7" w15:restartNumberingAfterBreak="0">
     <w:nsid w:val="787F725F"/>
     <w:multiLevelType w:val="hybridMultilevel"/>
     <w:tmpl w:val="D7E279A6"/>
@@ -1807,19 +1362,22 @@
     <w:abstractNumId w:val="1"/>
   </w:num>
   <w:num w:numId="3">
-    <w:abstractNumId w:val="2"/>
+    <w:abstractNumId w:val="3"/>
   </w:num>
   <w:num w:numId="4">
-    <w:abstractNumId w:val="3"/>
+    <w:abstractNumId w:val="4"/>
   </w:num>
   <w:num w:numId="5">
+    <w:abstractNumId w:val="6"/>
+  </w:num>
+  <w:num w:numId="6">
+    <w:abstractNumId w:val="7"/>
+  </w:num>
+  <w:num w:numId="7">
     <w:abstractNumId w:val="5"/>
   </w:num>
-  <w:num w:numId="6">
-    <w:abstractNumId w:val="6"/>
-  </w:num>
-  <w:num w:numId="7">
-    <w:abstractNumId w:val="4"/>
+  <w:num w:numId="8">
+    <w:abstractNumId w:val="2"/>
   </w:num>
 </w:numbering>
 </file>
@@ -2747,7 +2305,7 @@
 </file>
 
 <file path=customXml/itemProps1.xml><?xml version="1.0" encoding="utf-8"?>
-<ds:datastoreItem xmlns:ds="http://schemas.openxmlformats.org/officeDocument/2006/customXml" ds:itemID="{B8B40048-E4FC-4058-9D15-95624B96B3D4}">
+<ds:datastoreItem xmlns:ds="http://schemas.openxmlformats.org/officeDocument/2006/customXml" ds:itemID="{0A74E001-CE8F-40C6-89DA-5CF7CE85B6CB}">
   <ds:schemaRefs>
     <ds:schemaRef ds:uri="http://schemas.openxmlformats.org/officeDocument/2006/bibliography"/>
   </ds:schemaRefs>

--- a/resume.bg.docx
+++ b/resume.bg.docx
@@ -164,27 +164,11 @@
           <w:lang w:val="en-US"/>
         </w:rPr>
       </w:pPr>
-      <w:bookmarkStart w:id="0" w:name="_GoBack"/>
       <w:r>
         <w:rPr>
           <w:lang w:val="en-US"/>
         </w:rPr>
         <w:t>Abstract</w:t>
-      </w:r>
-    </w:p>
-    <w:bookmarkEnd w:id="0"/>
-    <w:p>
-      <w:pPr>
-        <w:pStyle w:val="Abstract"/>
-        <w:rPr>
-          <w:lang w:val="en-US"/>
-        </w:rPr>
-      </w:pPr>
-      <w:r>
-        <w:rPr>
-          <w:lang w:val="en-US"/>
-        </w:rPr>
-        <w:t>Businesses already entered social networks and use them actively as communication, marketing, sales, and customer support channels. In the recent years, municipalities and state administrations started to use social networks to reach their constituents although this practice is not consistent. The research is devoted on a development of a platform that allows to monitor and to analyze the presence of municipalities in Facebook. The platform http://socialpresence.azurewebsites.net/ is open to monitor and analyze municipalities’ presence and performance in Facebook of municipalities all over the world. Some initial results are presented. The presence in Facebook of 265 municipalities in Bulgaria was monitored and analyzed in years 2014 and 2016</w:t>
       </w:r>
     </w:p>
     <w:p>
@@ -198,6 +182,20 @@
         <w:rPr>
           <w:lang w:val="en-US"/>
         </w:rPr>
+        <w:t>Businesses already entered social networks and use them actively as communication, marketing, sales, and customer support channels. In the recent years, municipalities and state administrations started to use social networks to reach their constituents although this practice is not consistent. The research is devoted on a development of a platform that allows to monitor and to analyze the presence of municipalities in Facebook. The platform http://socialpresence.azurewebsites.net/ is open to monitor and analyze municipalities’ presence and performance in Facebook of municipalities all over the world. Some initial results are presented. The presence in Facebook of 265 municipalities in Bulgaria was monitored and analyzed in years 2014 and 2016</w:t>
+      </w:r>
+    </w:p>
+    <w:p>
+      <w:pPr>
+        <w:pStyle w:val="Abstract"/>
+        <w:rPr>
+          <w:lang w:val="en-US"/>
+        </w:rPr>
+      </w:pPr>
+      <w:r>
+        <w:rPr>
+          <w:lang w:val="en-US"/>
+        </w:rPr>
         <w:t xml:space="preserve">. </w:t>
       </w:r>
       <w:r>
@@ -206,6 +204,33 @@
         </w:rPr>
         <w:br/>
       </w:r>
+      <w:r>
+        <w:rPr>
+          <w:rFonts w:cs="Times New Roman"/>
+          <w:i w:val="0"/>
+          <w:color w:val="auto"/>
+          <w:sz w:val="24"/>
+          <w:szCs w:val="24"/>
+          <w:lang w:val="en-US"/>
+        </w:rPr>
+        <w:t>Keywords:</w:t>
+      </w:r>
+      <w:r>
+        <w:rPr>
+          <w:rFonts w:cs="Times New Roman"/>
+          <w:i w:val="0"/>
+          <w:color w:val="auto"/>
+          <w:sz w:val="24"/>
+          <w:szCs w:val="24"/>
+          <w:lang w:val="en-US"/>
+        </w:rPr>
+        <w:t xml:space="preserve"> </w:t>
+      </w:r>
+      <w:r>
+        <w:t>Municipalities, Social Networks, Facebook, Crowdsourcing, Open Data</w:t>
+      </w:r>
+      <w:bookmarkStart w:id="0" w:name="_GoBack"/>
+      <w:bookmarkEnd w:id="0"/>
     </w:p>
     <w:p>
       <w:pPr>
@@ -246,6 +271,7 @@
           <w:id w:val="1306889565"/>
           <w:citation/>
         </w:sdtPr>
+        <w:sdtEndPr/>
         <w:sdtContent>
           <w:r>
             <w:rPr>
@@ -301,6 +327,7 @@
           <w:id w:val="1438637539"/>
           <w:citation/>
         </w:sdtPr>
+        <w:sdtEndPr/>
         <w:sdtContent>
           <w:r>
             <w:rPr>
@@ -674,13 +701,6 @@
     </w:p>
     <w:sdt>
       <w:sdtPr>
-        <w:id w:val="1245070000"/>
-        <w:docPartObj>
-          <w:docPartGallery w:val="Bibliographies"/>
-          <w:docPartUnique/>
-        </w:docPartObj>
-      </w:sdtPr>
-      <w:sdtEndPr>
         <w:rPr>
           <w:rFonts w:cs="Arial"/>
           <w:b w:val="0"/>
@@ -690,7 +710,13 @@
           <w:sz w:val="22"/>
           <w:szCs w:val="15"/>
         </w:rPr>
-      </w:sdtEndPr>
+        <w:id w:val="1245070000"/>
+        <w:docPartObj>
+          <w:docPartGallery w:val="Bibliographies"/>
+          <w:docPartUnique/>
+        </w:docPartObj>
+      </w:sdtPr>
+      <w:sdtEndPr/>
       <w:sdtContent>
         <w:p>
           <w:pPr>
@@ -708,6 +734,7 @@
             <w:id w:val="111145805"/>
             <w:bibliography/>
           </w:sdtPr>
+          <w:sdtEndPr/>
           <w:sdtContent>
             <w:p>
               <w:pPr>
@@ -954,7 +981,7 @@
                             <w:rPr>
                               <w:noProof/>
                             </w:rPr>
-                            <w:t>1</w:t>
+                            <w:t>3</w:t>
                           </w:r>
                           <w:r>
                             <w:fldChar w:fldCharType="end"/>
@@ -1000,7 +1027,7 @@
                       <w:rPr>
                         <w:noProof/>
                       </w:rPr>
-                      <w:t>1</w:t>
+                      <w:t>3</w:t>
                     </w:r>
                     <w:r>
                       <w:fldChar w:fldCharType="end"/>
@@ -5361,7 +5388,7 @@
 </file>
 
 <file path=customXml/itemProps1.xml><?xml version="1.0" encoding="utf-8"?>
-<ds:datastoreItem xmlns:ds="http://schemas.openxmlformats.org/officeDocument/2006/customXml" ds:itemID="{19BCA1DB-085B-4C2A-BC5B-C5E83C234006}">
+<ds:datastoreItem xmlns:ds="http://schemas.openxmlformats.org/officeDocument/2006/customXml" ds:itemID="{B3598A13-7506-44E7-A093-E850D65AEA09}">
   <ds:schemaRefs>
     <ds:schemaRef ds:uri="http://schemas.openxmlformats.org/officeDocument/2006/bibliography"/>
   </ds:schemaRefs>
